--- a/javaProject/src/templateTest.docx
+++ b/javaProject/src/templateTest.docx
@@ -29,7 +29,7 @@
       <w:pPr>
         <w:rPr>
           <w:rFonts w:ascii="Times New Roman" w:eastAsia="Times New Roman" w:hAnsi="Times New Roman" w:cs="Times New Roman"/>
-          <w:lang w:eastAsia="en-GB"/>
+          <w:lang w:val="en-US" w:eastAsia="en-GB"/>
         </w:rPr>
       </w:pPr>
       <w:r>
@@ -42,6 +42,17 @@
           <w:lang w:eastAsia="en-GB"/>
         </w:rPr>
         <w:t>{city</w:t>
+      </w:r>
+      <w:r>
+        <w:rPr>
+          <w:rFonts w:ascii="Consolas" w:eastAsia="Times New Roman" w:hAnsi="Consolas" w:cs="Consolas"/>
+          <w:color w:val="333333"/>
+          <w:sz w:val="18"/>
+          <w:szCs w:val="18"/>
+          <w:shd w:val="clear" w:color="auto" w:fill="F8F8F8"/>
+          <w:lang w:val="en-US" w:eastAsia="en-GB"/>
+        </w:rPr>
+        <w:t>}</w:t>
       </w:r>
     </w:p>
     <w:p/>
